--- a/graph_theory.docx
+++ b/graph_theory.docx
@@ -4,120 +4,1251 @@
   <w:body>
     <w:p>
       <w:r>
-        <w:t xml:space="preserve">Maybe average centrality measures, rank them, and assign colors based on </w:t>
-      </w:r>
-      <w:proofErr w:type="spellStart"/>
-      <w:r>
-        <w:t>quantile</w:t>
-      </w:r>
-      <w:proofErr w:type="spellEnd"/>
-      <w:r>
-        <w:t>? Could be a good visualization scheme.</w:t>
-      </w:r>
-    </w:p>
+        <w:t>Common graph theory metrics:</w:t>
+      </w:r>
+    </w:p>
+    <w:p>
+      <w:pPr>
+        <w:rPr>
+          <w:i/>
+        </w:rPr>
+      </w:pPr>
+      <w:r>
+        <w:rPr>
+          <w:i/>
+        </w:rPr>
+        <w:t>Nodes and edges</w:t>
+      </w:r>
+    </w:p>
+    <w:p>
+      <w:r>
+        <w:t xml:space="preserve">An </w:t>
+      </w:r>
+      <w:proofErr w:type="spellStart"/>
+      <w:r>
+        <w:rPr>
+          <w:i/>
+        </w:rPr>
+        <w:t>NxN</w:t>
+      </w:r>
+      <w:proofErr w:type="spellEnd"/>
+      <w:r>
+        <w:t xml:space="preserve"> binary graph </w:t>
+      </w:r>
+      <w:proofErr w:type="gramStart"/>
+      <w:r>
+        <w:rPr>
+          <w:i/>
+        </w:rPr>
+        <w:t>G</w:t>
+      </w:r>
+      <w:r>
+        <w:t>,</w:t>
+      </w:r>
+      <w:proofErr w:type="gramEnd"/>
+      <w:r>
+        <w:t xml:space="preserve"> consists of </w:t>
+      </w:r>
+      <w:r>
+        <w:rPr>
+          <w:i/>
+        </w:rPr>
+        <w:t>N</w:t>
+      </w:r>
+      <w:r>
+        <w:t xml:space="preserve"> nodes and undirected edges which represent functional connectivity between regions. This adjacency matrix is constructed by </w:t>
+      </w:r>
+      <w:proofErr w:type="spellStart"/>
+      <w:r>
+        <w:t>thresholding</w:t>
+      </w:r>
+      <w:proofErr w:type="spellEnd"/>
+      <w:r>
+        <w:t xml:space="preserve"> a correlation matrix, with edges defined as:</w:t>
+      </w:r>
+    </w:p>
+    <w:tbl>
+      <w:tblPr>
+        <w:tblStyle w:val="TableGrid"/>
+        <w:tblW w:w="0" w:type="auto"/>
+        <w:tblBorders>
+          <w:top w:val="none" w:sz="0" w:space="0" w:color="auto"/>
+          <w:left w:val="none" w:sz="0" w:space="0" w:color="auto"/>
+          <w:bottom w:val="none" w:sz="0" w:space="0" w:color="auto"/>
+          <w:right w:val="none" w:sz="0" w:space="0" w:color="auto"/>
+          <w:insideH w:val="none" w:sz="0" w:space="0" w:color="auto"/>
+          <w:insideV w:val="none" w:sz="0" w:space="0" w:color="auto"/>
+        </w:tblBorders>
+        <w:tblLook w:val="00BF"/>
+      </w:tblPr>
+      <w:tblGrid>
+        <w:gridCol w:w="8856"/>
+      </w:tblGrid>
+      <w:tr>
+        <w:tc>
+          <w:tcPr>
+            <w:tcW w:w="8856" w:type="dxa"/>
+            <w:vAlign w:val="center"/>
+          </w:tcPr>
+          <w:p>
+            <w:pPr>
+              <w:jc w:val="center"/>
+            </w:pPr>
+            <w:r>
+              <w:rPr>
+                <w:position w:val="-30"/>
+              </w:rPr>
+              <w:object w:dxaOrig="1980" w:dyaOrig="740">
+                <v:shapetype id="_x0000_t75" coordsize="21600,21600" o:spt="75" o:preferrelative="t" path="m@4@5l@4@11@9@11@9@5xe" filled="f" stroked="f">
+                  <v:stroke joinstyle="miter"/>
+                  <v:formulas>
+                    <v:f eqn="if lineDrawn pixelLineWidth 0"/>
+                    <v:f eqn="sum @0 1 0"/>
+                    <v:f eqn="sum 0 0 @1"/>
+                    <v:f eqn="prod @2 1 2"/>
+                    <v:f eqn="prod @3 21600 pixelWidth"/>
+                    <v:f eqn="prod @3 21600 pixelHeight"/>
+                    <v:f eqn="sum @0 0 1"/>
+                    <v:f eqn="prod @6 1 2"/>
+                    <v:f eqn="prod @7 21600 pixelWidth"/>
+                    <v:f eqn="sum @8 21600 0"/>
+                    <v:f eqn="prod @7 21600 pixelHeight"/>
+                    <v:f eqn="sum @10 21600 0"/>
+                  </v:formulas>
+                  <v:path o:extrusionok="f" gradientshapeok="t" o:connecttype="rect"/>
+                  <o:lock v:ext="edit" aspectratio="t"/>
+                </v:shapetype>
+                <v:shape id="_x0000_i1041" type="#_x0000_t75" style="width:99pt;height:37pt" o:ole="">
+                  <v:imagedata r:id="rId4" r:pict="rId5" o:title=""/>
+                </v:shape>
+                <o:OLEObject Type="Embed" ProgID="Equation.3" ShapeID="_x0000_i1041" DrawAspect="Content" ObjectID="_1286186043" r:id="rId6"/>
+              </w:object>
+            </w:r>
+          </w:p>
+        </w:tc>
+      </w:tr>
+    </w:tbl>
     <w:p/>
     <w:p>
-      <w:r>
-        <w:t xml:space="preserve">Measures of </w:t>
-      </w:r>
-      <w:proofErr w:type="spellStart"/>
-      <w:r>
-        <w:t>centraility</w:t>
-      </w:r>
-      <w:proofErr w:type="spellEnd"/>
-    </w:p>
-    <w:p>
-      <w:r>
-        <w:t>Degree is the number of nodes connected to another node. The degree of a node is the sum of its row (or column) in the adjacency matrix.</w:t>
-      </w:r>
-    </w:p>
-    <w:p/>
-    <w:p>
-      <w:proofErr w:type="spellStart"/>
-      <w:r>
-        <w:t>Betweenness</w:t>
-      </w:r>
-      <w:proofErr w:type="spellEnd"/>
-      <w:r>
-        <w:t>: The number of shortest paths in the graph that pass through the node divided by the total number of shortest paths.</w:t>
-      </w:r>
-    </w:p>
-    <w:p>
-      <w:r>
-        <w:rPr>
-          <w:position w:val="-30"/>
-        </w:rPr>
-        <w:object w:dxaOrig="2920" w:dyaOrig="660">
-          <v:shapetype id="_x0000_t75" coordsize="21600,21600" o:spt="75" o:preferrelative="t" path="m@4@5l@4@11@9@11@9@5xe" filled="f" stroked="f">
-            <v:stroke joinstyle="miter"/>
-            <v:formulas>
-              <v:f eqn="if lineDrawn pixelLineWidth 0"/>
-              <v:f eqn="sum @0 1 0"/>
-              <v:f eqn="sum 0 0 @1"/>
-              <v:f eqn="prod @2 1 2"/>
-              <v:f eqn="prod @3 21600 pixelWidth"/>
-              <v:f eqn="prod @3 21600 pixelHeight"/>
-              <v:f eqn="sum @0 0 1"/>
-              <v:f eqn="prod @6 1 2"/>
-              <v:f eqn="prod @7 21600 pixelWidth"/>
-              <v:f eqn="sum @8 21600 0"/>
-              <v:f eqn="prod @7 21600 pixelHeight"/>
-              <v:f eqn="sum @10 21600 0"/>
-            </v:formulas>
-            <v:path o:extrusionok="f" gradientshapeok="t" o:connecttype="rect"/>
-            <o:lock v:ext="edit" aspectratio="t"/>
-          </v:shapetype>
-          <v:shape id="_x0000_i1026" type="#_x0000_t75" style="width:146pt;height:33pt" o:ole="">
-            <v:imagedata r:id="rId4" r:pict="rId5" o:title=""/>
-          </v:shape>
-          <o:OLEObject Type="Embed" ProgID="Equation.3" ShapeID="_x0000_i1026" DrawAspect="Content" ObjectID="_1284989169" r:id="rId6"/>
-        </w:object>
-      </w:r>
-    </w:p>
-    <w:p>
       <w:proofErr w:type="gramStart"/>
       <w:r>
-        <w:t>that’s</w:t>
+        <w:t>where</w:t>
       </w:r>
       <w:proofErr w:type="gramEnd"/>
       <w:r>
-        <w:t xml:space="preserve"> the list of nodes included in the path.</w:t>
-      </w:r>
-    </w:p>
-    <w:p>
-      <w:r>
-        <w:t xml:space="preserve">Nodes with a high </w:t>
-      </w:r>
-      <w:proofErr w:type="spellStart"/>
-      <w:r>
-        <w:t>betweenness</w:t>
-      </w:r>
-      <w:proofErr w:type="spellEnd"/>
-      <w:r>
-        <w:t xml:space="preserve"> centrality are of interest because they control information flow in a network, may be required to carry more information (cite this)</w:t>
-      </w:r>
-    </w:p>
-    <w:p/>
-    <w:p>
-      <w:r>
-        <w:t>Closeness:</w:t>
-      </w:r>
-    </w:p>
-    <w:p>
-      <w:r>
-        <w:t>Normalized inverse of the sum of topological distances in the graph</w:t>
-      </w:r>
-    </w:p>
-    <w:p>
-      <w:r>
-        <w:rPr>
-          <w:position w:val="-50"/>
-        </w:rPr>
-        <w:object w:dxaOrig="1540" w:dyaOrig="860">
-          <v:shape id="_x0000_i1028" type="#_x0000_t75" style="width:77pt;height:43pt" o:ole="">
+        <w:t xml:space="preserve"> </w:t>
+      </w:r>
+      <w:r>
+        <w:rPr>
+          <w:i/>
+        </w:rPr>
+        <w:t>T</w:t>
+      </w:r>
+      <w:r>
+        <w:t xml:space="preserve"> is the threshold and </w:t>
+      </w:r>
+      <w:r>
+        <w:rPr>
+          <w:i/>
+        </w:rPr>
+        <w:t>z(</w:t>
+      </w:r>
+      <w:proofErr w:type="spellStart"/>
+      <w:r>
+        <w:rPr>
+          <w:i/>
+        </w:rPr>
+        <w:t>i,j</w:t>
+      </w:r>
+      <w:proofErr w:type="spellEnd"/>
+      <w:r>
+        <w:rPr>
+          <w:i/>
+        </w:rPr>
+        <w:t xml:space="preserve">) </w:t>
+      </w:r>
+      <w:r>
+        <w:t xml:space="preserve">is the measure of association between nodes </w:t>
+      </w:r>
+      <w:proofErr w:type="spellStart"/>
+      <w:r>
+        <w:rPr>
+          <w:i/>
+        </w:rPr>
+        <w:t>i</w:t>
+      </w:r>
+      <w:proofErr w:type="spellEnd"/>
+      <w:r>
+        <w:rPr>
+          <w:i/>
+        </w:rPr>
+        <w:t xml:space="preserve"> </w:t>
+      </w:r>
+      <w:r>
+        <w:t xml:space="preserve">and </w:t>
+      </w:r>
+      <w:r>
+        <w:rPr>
+          <w:i/>
+        </w:rPr>
+        <w:t xml:space="preserve">j </w:t>
+      </w:r>
+      <w:r>
+        <w:t>(correlation, partial correlation, z-transformed correlation).</w:t>
+      </w:r>
+      <w:r>
+        <w:t xml:space="preserve"> If the measure of correlation between two nodes exceeds some set threshold, a functional connection (either positive or negative) is said to exist between them.</w:t>
+      </w:r>
+    </w:p>
+    <w:p>
+      <w:proofErr w:type="spellStart"/>
+      <w:r>
+        <w:rPr>
+          <w:i/>
+        </w:rPr>
+        <w:t>Subgraph</w:t>
+      </w:r>
+      <w:proofErr w:type="spellEnd"/>
+    </w:p>
+    <w:p>
+      <w:r>
+        <w:t xml:space="preserve">A </w:t>
+      </w:r>
+      <w:proofErr w:type="spellStart"/>
+      <w:r>
+        <w:t>subgraph</w:t>
+      </w:r>
+      <w:proofErr w:type="spellEnd"/>
+      <w:r>
+        <w:t xml:space="preserve"> </w:t>
+      </w:r>
+      <w:r>
+        <w:rPr>
+          <w:position w:val="-8"/>
+        </w:rPr>
+        <w:object w:dxaOrig="260" w:dyaOrig="280">
+          <v:shape id="_x0000_i1030" type="#_x0000_t75" style="width:13pt;height:14pt" o:ole="">
             <v:imagedata r:id="rId7" r:pict="rId8" o:title=""/>
           </v:shape>
-          <o:OLEObject Type="Embed" ProgID="Equation.3" ShapeID="_x0000_i1028" DrawAspect="Content" ObjectID="_1284989170" r:id="rId9"/>
+          <o:OLEObject Type="Embed" ProgID="Equation.3" ShapeID="_x0000_i1030" DrawAspect="Content" ObjectID="_1286186044" r:id="rId9"/>
+        </w:object>
+      </w:r>
+      <w:r>
+        <w:t xml:space="preserve"> is the set of all nodes directly connected to node </w:t>
+      </w:r>
+      <w:proofErr w:type="spellStart"/>
+      <w:r>
+        <w:rPr>
+          <w:i/>
+        </w:rPr>
+        <w:t>i</w:t>
+      </w:r>
+      <w:proofErr w:type="spellEnd"/>
+      <w:r>
+        <w:t xml:space="preserve">. The degree of each node, </w:t>
+      </w:r>
+      <w:r>
+        <w:rPr>
+          <w:position w:val="-8"/>
+        </w:rPr>
+        <w:object w:dxaOrig="260" w:dyaOrig="280">
+          <v:shape id="_x0000_i1033" type="#_x0000_t75" style="width:13pt;height:14pt" o:ole="">
+            <v:imagedata r:id="rId10" r:pict="rId11" o:title=""/>
+          </v:shape>
+          <o:OLEObject Type="Embed" ProgID="Equation.3" ShapeID="_x0000_i1033" DrawAspect="Content" ObjectID="_1286186045" r:id="rId12"/>
+        </w:object>
+      </w:r>
+      <w:proofErr w:type="gramStart"/>
+      <w:r>
+        <w:t xml:space="preserve"> ,</w:t>
+      </w:r>
+      <w:proofErr w:type="gramEnd"/>
+      <w:r>
+        <w:t xml:space="preserve"> is the number of nodes directly connected to node </w:t>
+      </w:r>
+      <w:proofErr w:type="spellStart"/>
+      <w:r>
+        <w:rPr>
+          <w:i/>
+        </w:rPr>
+        <w:t>i</w:t>
+      </w:r>
+      <w:proofErr w:type="spellEnd"/>
+      <w:r>
+        <w:t xml:space="preserve">, i.e. the number of nodes in </w:t>
+      </w:r>
+      <w:r>
+        <w:rPr>
+          <w:position w:val="-8"/>
+        </w:rPr>
+        <w:object w:dxaOrig="260" w:dyaOrig="280">
+          <v:shape id="_x0000_i1034" type="#_x0000_t75" style="width:13pt;height:14pt" o:ole="">
+            <v:imagedata r:id="rId13" r:pict="rId14" o:title=""/>
+          </v:shape>
+          <o:OLEObject Type="Embed" ProgID="Equation.3" ShapeID="_x0000_i1034" DrawAspect="Content" ObjectID="_1286186046" r:id="rId15"/>
+        </w:object>
+      </w:r>
+      <w:r>
+        <w:t>.</w:t>
+      </w:r>
+    </w:p>
+    <w:p>
+      <w:r>
+        <w:rPr>
+          <w:i/>
+        </w:rPr>
+        <w:t>Mean degree</w:t>
+      </w:r>
+    </w:p>
+    <w:p>
+      <w:r>
+        <w:t xml:space="preserve">The mean degree, or degree of connectivity, is the average of the degrees of all the nodes in </w:t>
+      </w:r>
+      <w:r>
+        <w:rPr>
+          <w:i/>
+        </w:rPr>
+        <w:t>G</w:t>
+      </w:r>
+      <w:r>
+        <w:t>:</w:t>
+      </w:r>
+    </w:p>
+    <w:tbl>
+      <w:tblPr>
+        <w:tblStyle w:val="TableGrid"/>
+        <w:tblW w:w="0" w:type="auto"/>
+        <w:tblBorders>
+          <w:top w:val="none" w:sz="0" w:space="0" w:color="auto"/>
+          <w:left w:val="none" w:sz="0" w:space="0" w:color="auto"/>
+          <w:bottom w:val="none" w:sz="0" w:space="0" w:color="auto"/>
+          <w:right w:val="none" w:sz="0" w:space="0" w:color="auto"/>
+          <w:insideH w:val="none" w:sz="0" w:space="0" w:color="auto"/>
+          <w:insideV w:val="none" w:sz="0" w:space="0" w:color="auto"/>
+        </w:tblBorders>
+        <w:tblLook w:val="00BF"/>
+      </w:tblPr>
+      <w:tblGrid>
+        <w:gridCol w:w="8856"/>
+      </w:tblGrid>
+      <w:tr>
+        <w:tc>
+          <w:tcPr>
+            <w:tcW w:w="8856" w:type="dxa"/>
+            <w:vAlign w:val="center"/>
+          </w:tcPr>
+          <w:p>
+            <w:pPr>
+              <w:jc w:val="center"/>
+            </w:pPr>
+            <w:r>
+              <w:rPr>
+                <w:position w:val="-28"/>
+              </w:rPr>
+              <w:object w:dxaOrig="1360" w:dyaOrig="700">
+                <v:shape id="_x0000_i1045" type="#_x0000_t75" style="width:68pt;height:35pt" o:ole="">
+                  <v:imagedata r:id="rId16" r:pict="rId17" o:title=""/>
+                </v:shape>
+                <o:OLEObject Type="Embed" ProgID="Equation.3" ShapeID="_x0000_i1045" DrawAspect="Content" ObjectID="_1286186047" r:id="rId18"/>
+              </w:object>
+            </w:r>
+          </w:p>
+        </w:tc>
+      </w:tr>
+    </w:tbl>
+    <w:p/>
+    <w:p>
+      <w:proofErr w:type="gramStart"/>
+      <w:r>
+        <w:t>which</w:t>
+      </w:r>
+      <w:proofErr w:type="gramEnd"/>
+      <w:r>
+        <w:t xml:space="preserve"> is a metric for the overall densit</w:t>
+      </w:r>
+      <w:r>
+        <w:t>y of connections in the network.</w:t>
+      </w:r>
+    </w:p>
+    <w:p>
+      <w:pPr>
+        <w:rPr>
+          <w:i/>
+        </w:rPr>
+      </w:pPr>
+      <w:r>
+        <w:rPr>
+          <w:i/>
+        </w:rPr>
+        <w:t>Cost</w:t>
+      </w:r>
+    </w:p>
+    <w:p>
+      <w:r>
+        <w:t>The cost of a network is defined as the number of existing edges divided by the number of possible edges in a fully connected network, where every node is connected to every other node:</w:t>
+      </w:r>
+    </w:p>
+    <w:tbl>
+      <w:tblPr>
+        <w:tblStyle w:val="TableGrid"/>
+        <w:tblW w:w="0" w:type="auto"/>
+        <w:tblBorders>
+          <w:top w:val="none" w:sz="0" w:space="0" w:color="auto"/>
+          <w:left w:val="none" w:sz="0" w:space="0" w:color="auto"/>
+          <w:bottom w:val="none" w:sz="0" w:space="0" w:color="auto"/>
+          <w:right w:val="none" w:sz="0" w:space="0" w:color="auto"/>
+          <w:insideH w:val="none" w:sz="0" w:space="0" w:color="auto"/>
+          <w:insideV w:val="none" w:sz="0" w:space="0" w:color="auto"/>
+        </w:tblBorders>
+        <w:tblLook w:val="00BF"/>
+      </w:tblPr>
+      <w:tblGrid>
+        <w:gridCol w:w="8856"/>
+      </w:tblGrid>
+      <w:tr>
+        <w:tc>
+          <w:tcPr>
+            <w:tcW w:w="8856" w:type="dxa"/>
+            <w:vAlign w:val="center"/>
+          </w:tcPr>
+          <w:p>
+            <w:pPr>
+              <w:jc w:val="center"/>
+            </w:pPr>
+            <w:r>
+              <w:rPr>
+                <w:position w:val="-62"/>
+              </w:rPr>
+              <w:object w:dxaOrig="3200" w:dyaOrig="1380">
+                <v:shape id="_x0000_i1051" type="#_x0000_t75" style="width:160pt;height:69pt" o:ole="">
+                  <v:imagedata r:id="rId19" r:pict="rId20" o:title=""/>
+                </v:shape>
+                <o:OLEObject Type="Embed" ProgID="Equation.3" ShapeID="_x0000_i1051" DrawAspect="Content" ObjectID="_1286186048" r:id="rId21"/>
+              </w:object>
+            </w:r>
+            <w:r>
+              <w:rPr>
+                <w:position w:val="-8"/>
+              </w:rPr>
+              <w:object w:dxaOrig="160" w:dyaOrig="280">
+                <v:shape id="_x0000_i1047" type="#_x0000_t75" style="width:8pt;height:14pt" o:ole="">
+                  <v:imagedata r:id="rId22" r:pict="rId23" o:title=""/>
+                </v:shape>
+                <o:OLEObject Type="Embed" ProgID="Equation.3" ShapeID="_x0000_i1047" DrawAspect="Content" ObjectID="_1286186049" r:id="rId24"/>
+              </w:object>
+            </w:r>
+          </w:p>
+        </w:tc>
+      </w:tr>
+    </w:tbl>
+    <w:p/>
+    <w:p>
+      <w:pPr>
+        <w:rPr>
+          <w:i/>
+        </w:rPr>
+      </w:pPr>
+      <w:r>
+        <w:rPr>
+          <w:i/>
+        </w:rPr>
+        <w:t>Connectivity strength</w:t>
+      </w:r>
+    </w:p>
+    <w:p>
+      <w:r>
+        <w:t xml:space="preserve">The connectivity strength of the </w:t>
+      </w:r>
+      <w:proofErr w:type="spellStart"/>
+      <w:r>
+        <w:rPr>
+          <w:i/>
+        </w:rPr>
+        <w:t>i</w:t>
+      </w:r>
+      <w:r>
+        <w:t>th</w:t>
+      </w:r>
+      <w:proofErr w:type="spellEnd"/>
+      <w:r>
+        <w:t xml:space="preserve"> node is the sum of the connections </w:t>
+      </w:r>
+      <w:proofErr w:type="spellStart"/>
+      <w:r>
+        <w:t>divded</w:t>
+      </w:r>
+      <w:proofErr w:type="spellEnd"/>
+      <w:r>
+        <w:t xml:space="preserve"> by the degree of the node, a measure of the average strength of the connections in each </w:t>
+      </w:r>
+      <w:proofErr w:type="spellStart"/>
+      <w:r>
+        <w:t>subgraph</w:t>
+      </w:r>
+      <w:proofErr w:type="spellEnd"/>
+      <w:r>
+        <w:t>:</w:t>
+      </w:r>
+    </w:p>
+    <w:tbl>
+      <w:tblPr>
+        <w:tblStyle w:val="TableGrid"/>
+        <w:tblW w:w="0" w:type="auto"/>
+        <w:tblBorders>
+          <w:top w:val="none" w:sz="0" w:space="0" w:color="auto"/>
+          <w:left w:val="none" w:sz="0" w:space="0" w:color="auto"/>
+          <w:bottom w:val="none" w:sz="0" w:space="0" w:color="auto"/>
+          <w:right w:val="none" w:sz="0" w:space="0" w:color="auto"/>
+          <w:insideH w:val="none" w:sz="0" w:space="0" w:color="auto"/>
+          <w:insideV w:val="none" w:sz="0" w:space="0" w:color="auto"/>
+        </w:tblBorders>
+        <w:tblLook w:val="00BF"/>
+      </w:tblPr>
+      <w:tblGrid>
+        <w:gridCol w:w="8856"/>
+      </w:tblGrid>
+      <w:tr>
+        <w:tc>
+          <w:tcPr>
+            <w:tcW w:w="8856" w:type="dxa"/>
+            <w:vAlign w:val="center"/>
+          </w:tcPr>
+          <w:p>
+            <w:pPr>
+              <w:jc w:val="center"/>
+            </w:pPr>
+            <w:r>
+              <w:rPr>
+                <w:position w:val="-30"/>
+              </w:rPr>
+              <w:object w:dxaOrig="2540" w:dyaOrig="660">
+                <v:shape id="_x0000_i1055" type="#_x0000_t75" style="width:127pt;height:33pt" o:ole="">
+                  <v:imagedata r:id="rId25" r:pict="rId26" o:title=""/>
+                </v:shape>
+                <o:OLEObject Type="Embed" ProgID="Equation.3" ShapeID="_x0000_i1055" DrawAspect="Content" ObjectID="_1286186050" r:id="rId27"/>
+              </w:object>
+            </w:r>
+          </w:p>
+        </w:tc>
+      </w:tr>
+    </w:tbl>
+    <w:p/>
+    <w:p>
+      <w:pPr>
+        <w:rPr>
+          <w:i/>
+        </w:rPr>
+      </w:pPr>
+      <w:r>
+        <w:rPr>
+          <w:i/>
+        </w:rPr>
+        <w:t>Mean connectivity strength</w:t>
+      </w:r>
+    </w:p>
+    <w:p>
+      <w:r>
+        <w:t>An expression for the overall strength of connectivity in the graph as a whole:</w:t>
+      </w:r>
+    </w:p>
+    <w:tbl>
+      <w:tblPr>
+        <w:tblStyle w:val="TableGrid"/>
+        <w:tblW w:w="0" w:type="auto"/>
+        <w:tblBorders>
+          <w:top w:val="none" w:sz="0" w:space="0" w:color="auto"/>
+          <w:left w:val="none" w:sz="0" w:space="0" w:color="auto"/>
+          <w:bottom w:val="none" w:sz="0" w:space="0" w:color="auto"/>
+          <w:right w:val="none" w:sz="0" w:space="0" w:color="auto"/>
+          <w:insideH w:val="none" w:sz="0" w:space="0" w:color="auto"/>
+          <w:insideV w:val="none" w:sz="0" w:space="0" w:color="auto"/>
+        </w:tblBorders>
+        <w:tblLook w:val="00BF"/>
+      </w:tblPr>
+      <w:tblGrid>
+        <w:gridCol w:w="8856"/>
+      </w:tblGrid>
+      <w:tr>
+        <w:tc>
+          <w:tcPr>
+            <w:tcW w:w="8856" w:type="dxa"/>
+            <w:vAlign w:val="center"/>
+          </w:tcPr>
+          <w:p>
+            <w:pPr>
+              <w:jc w:val="center"/>
+            </w:pPr>
+            <w:r>
+              <w:rPr>
+                <w:position w:val="-28"/>
+              </w:rPr>
+              <w:object w:dxaOrig="1920" w:dyaOrig="700">
+                <v:shape id="_x0000_i1061" type="#_x0000_t75" style="width:96pt;height:35pt" o:ole="">
+                  <v:imagedata r:id="rId28" r:pict="rId29" o:title=""/>
+                </v:shape>
+                <o:OLEObject Type="Embed" ProgID="Equation.3" ShapeID="_x0000_i1061" DrawAspect="Content" ObjectID="_1286186051" r:id="rId30"/>
+              </w:object>
+            </w:r>
+          </w:p>
+        </w:tc>
+      </w:tr>
+    </w:tbl>
+    <w:p/>
+    <w:p>
+      <w:pPr>
+        <w:rPr>
+          <w:i/>
+        </w:rPr>
+      </w:pPr>
+      <w:r>
+        <w:rPr>
+          <w:i/>
+        </w:rPr>
+        <w:t>Node clustering coefficient</w:t>
+      </w:r>
+    </w:p>
+    <w:p>
+      <w:r>
+        <w:t xml:space="preserve">The clustering coefficient of the </w:t>
+      </w:r>
+      <w:proofErr w:type="spellStart"/>
+      <w:r>
+        <w:rPr>
+          <w:i/>
+        </w:rPr>
+        <w:t>i</w:t>
+      </w:r>
+      <w:r>
+        <w:t>th</w:t>
+      </w:r>
+      <w:proofErr w:type="spellEnd"/>
+      <w:r>
+        <w:t xml:space="preserve"> node is the ratio of the existing connections to the number of possible connections in the </w:t>
+      </w:r>
+      <w:proofErr w:type="spellStart"/>
+      <w:r>
+        <w:t>subgraph</w:t>
+      </w:r>
+      <w:proofErr w:type="spellEnd"/>
+      <w:r>
+        <w:t xml:space="preserve"> </w:t>
+      </w:r>
+      <w:r>
+        <w:rPr>
+          <w:position w:val="-8"/>
+        </w:rPr>
+        <w:object w:dxaOrig="260" w:dyaOrig="280">
+          <v:shape id="_x0000_i1063" type="#_x0000_t75" style="width:13pt;height:14pt" o:ole="">
+            <v:imagedata r:id="rId31" r:pict="rId32" o:title=""/>
+          </v:shape>
+          <o:OLEObject Type="Embed" ProgID="Equation.3" ShapeID="_x0000_i1063" DrawAspect="Content" ObjectID="_1286186052" r:id="rId33"/>
+        </w:object>
+      </w:r>
+      <w:r>
+        <w:t>:</w:t>
+      </w:r>
+    </w:p>
+    <w:tbl>
+      <w:tblPr>
+        <w:tblStyle w:val="TableGrid"/>
+        <w:tblW w:w="0" w:type="auto"/>
+        <w:tblBorders>
+          <w:top w:val="none" w:sz="0" w:space="0" w:color="auto"/>
+          <w:left w:val="none" w:sz="0" w:space="0" w:color="auto"/>
+          <w:bottom w:val="none" w:sz="0" w:space="0" w:color="auto"/>
+          <w:right w:val="none" w:sz="0" w:space="0" w:color="auto"/>
+          <w:insideH w:val="none" w:sz="0" w:space="0" w:color="auto"/>
+          <w:insideV w:val="none" w:sz="0" w:space="0" w:color="auto"/>
+        </w:tblBorders>
+        <w:tblLook w:val="00BF"/>
+      </w:tblPr>
+      <w:tblGrid>
+        <w:gridCol w:w="8856"/>
+      </w:tblGrid>
+      <w:tr>
+        <w:tc>
+          <w:tcPr>
+            <w:tcW w:w="8856" w:type="dxa"/>
+            <w:vAlign w:val="center"/>
+          </w:tcPr>
+          <w:p>
+            <w:pPr>
+              <w:jc w:val="center"/>
+              <w:rPr>
+                <w:i/>
+              </w:rPr>
+            </w:pPr>
+            <w:r>
+              <w:rPr>
+                <w:i/>
+                <w:position w:val="-26"/>
+              </w:rPr>
+              <w:object w:dxaOrig="1780" w:dyaOrig="900">
+                <v:shape id="_x0000_i1065" type="#_x0000_t75" style="width:89pt;height:45pt" o:ole="">
+                  <v:imagedata r:id="rId34" r:pict="rId35" o:title=""/>
+                </v:shape>
+                <o:OLEObject Type="Embed" ProgID="Equation.3" ShapeID="_x0000_i1065" DrawAspect="Content" ObjectID="_1286186053" r:id="rId36"/>
+              </w:object>
+            </w:r>
+          </w:p>
+        </w:tc>
+      </w:tr>
+    </w:tbl>
+    <w:p>
+      <w:pPr>
+        <w:rPr>
+          <w:i/>
+        </w:rPr>
+      </w:pPr>
+    </w:p>
+    <w:p>
+      <w:r>
+        <w:rPr>
+          <w:i/>
+        </w:rPr>
+        <w:t>Network clustering coefficient</w:t>
+      </w:r>
+    </w:p>
+    <w:p>
+      <w:r>
+        <w:t>The clustering coefficient of the network is the average of the nodal clustering coefficients:</w:t>
+      </w:r>
+    </w:p>
+    <w:tbl>
+      <w:tblPr>
+        <w:tblStyle w:val="TableGrid"/>
+        <w:tblW w:w="0" w:type="auto"/>
+        <w:tblBorders>
+          <w:top w:val="none" w:sz="0" w:space="0" w:color="auto"/>
+          <w:left w:val="none" w:sz="0" w:space="0" w:color="auto"/>
+          <w:bottom w:val="none" w:sz="0" w:space="0" w:color="auto"/>
+          <w:right w:val="none" w:sz="0" w:space="0" w:color="auto"/>
+          <w:insideH w:val="none" w:sz="0" w:space="0" w:color="auto"/>
+          <w:insideV w:val="none" w:sz="0" w:space="0" w:color="auto"/>
+        </w:tblBorders>
+        <w:tblLook w:val="00BF"/>
+      </w:tblPr>
+      <w:tblGrid>
+        <w:gridCol w:w="8856"/>
+      </w:tblGrid>
+      <w:tr>
+        <w:tc>
+          <w:tcPr>
+            <w:tcW w:w="8856" w:type="dxa"/>
+            <w:vAlign w:val="center"/>
+          </w:tcPr>
+          <w:p>
+            <w:pPr>
+              <w:jc w:val="center"/>
+              <w:rPr>
+                <w:i/>
+              </w:rPr>
+            </w:pPr>
+            <w:r>
+              <w:rPr>
+                <w:i/>
+                <w:position w:val="-28"/>
+              </w:rPr>
+              <w:object w:dxaOrig="1300" w:dyaOrig="700">
+                <v:shape id="_x0000_i1070" type="#_x0000_t75" style="width:65pt;height:35pt" o:ole="">
+                  <v:imagedata r:id="rId37" r:pict="rId38" o:title=""/>
+                </v:shape>
+                <o:OLEObject Type="Embed" ProgID="Equation.3" ShapeID="_x0000_i1070" DrawAspect="Content" ObjectID="_1286186054" r:id="rId39"/>
+              </w:object>
+            </w:r>
+          </w:p>
+        </w:tc>
+      </w:tr>
+    </w:tbl>
+    <w:p>
+      <w:pPr>
+        <w:rPr>
+          <w:i/>
+        </w:rPr>
+      </w:pPr>
+    </w:p>
+    <w:p>
+      <w:pPr>
+        <w:rPr>
+          <w:i/>
+        </w:rPr>
+      </w:pPr>
+      <w:r>
+        <w:rPr>
+          <w:i/>
+        </w:rPr>
+        <w:t>Characteristic path length</w:t>
+      </w:r>
+    </w:p>
+    <w:p>
+      <w:r>
+        <w:t xml:space="preserve">The characteristic path length of the </w:t>
+      </w:r>
+      <w:proofErr w:type="spellStart"/>
+      <w:r>
+        <w:rPr>
+          <w:i/>
+        </w:rPr>
+        <w:t>i</w:t>
+      </w:r>
+      <w:r>
+        <w:t>th</w:t>
+      </w:r>
+      <w:proofErr w:type="spellEnd"/>
+      <w:r>
+        <w:t xml:space="preserve"> node is:</w:t>
+      </w:r>
+    </w:p>
+    <w:tbl>
+      <w:tblPr>
+        <w:tblStyle w:val="TableGrid"/>
+        <w:tblW w:w="0" w:type="auto"/>
+        <w:tblBorders>
+          <w:top w:val="none" w:sz="0" w:space="0" w:color="auto"/>
+          <w:left w:val="none" w:sz="0" w:space="0" w:color="auto"/>
+          <w:bottom w:val="none" w:sz="0" w:space="0" w:color="auto"/>
+          <w:right w:val="none" w:sz="0" w:space="0" w:color="auto"/>
+          <w:insideH w:val="none" w:sz="0" w:space="0" w:color="auto"/>
+          <w:insideV w:val="none" w:sz="0" w:space="0" w:color="auto"/>
+        </w:tblBorders>
+        <w:tblLook w:val="00BF"/>
+      </w:tblPr>
+      <w:tblGrid>
+        <w:gridCol w:w="8856"/>
+      </w:tblGrid>
+      <w:tr>
+        <w:tc>
+          <w:tcPr>
+            <w:tcW w:w="8856" w:type="dxa"/>
+            <w:vAlign w:val="center"/>
+          </w:tcPr>
+          <w:p>
+            <w:pPr>
+              <w:jc w:val="center"/>
+            </w:pPr>
+            <w:r>
+              <w:rPr>
+                <w:position w:val="-30"/>
+              </w:rPr>
+              <w:object w:dxaOrig="2300" w:dyaOrig="660">
+                <v:shape id="_x0000_i1072" type="#_x0000_t75" style="width:115pt;height:33pt" o:ole="">
+                  <v:imagedata r:id="rId40" r:pict="rId41" o:title=""/>
+                </v:shape>
+                <o:OLEObject Type="Embed" ProgID="Equation.3" ShapeID="_x0000_i1072" DrawAspect="Content" ObjectID="_1286186055" r:id="rId42"/>
+              </w:object>
+            </w:r>
+          </w:p>
+        </w:tc>
+      </w:tr>
+    </w:tbl>
+    <w:p/>
+    <w:p>
+      <w:pPr>
+        <w:rPr>
+          <w:i/>
+        </w:rPr>
+      </w:pPr>
+      <w:r>
+        <w:rPr>
+          <w:i/>
+        </w:rPr>
+        <w:t>Mean characteristic path length</w:t>
+      </w:r>
+    </w:p>
+    <w:p>
+      <w:r>
+        <w:t xml:space="preserve">The mean characteristic path length summarizes the overall </w:t>
+      </w:r>
+      <w:proofErr w:type="gramStart"/>
+      <w:r>
+        <w:t>connectivity  of</w:t>
+      </w:r>
+      <w:proofErr w:type="gramEnd"/>
+      <w:r>
+        <w:t xml:space="preserve"> the network; a more efficient network has shorter paths between nodes.</w:t>
+      </w:r>
+    </w:p>
+    <w:tbl>
+      <w:tblPr>
+        <w:tblStyle w:val="TableGrid"/>
+        <w:tblW w:w="0" w:type="auto"/>
+        <w:tblBorders>
+          <w:top w:val="none" w:sz="0" w:space="0" w:color="auto"/>
+          <w:left w:val="none" w:sz="0" w:space="0" w:color="auto"/>
+          <w:bottom w:val="none" w:sz="0" w:space="0" w:color="auto"/>
+          <w:right w:val="none" w:sz="0" w:space="0" w:color="auto"/>
+          <w:insideH w:val="none" w:sz="0" w:space="0" w:color="auto"/>
+          <w:insideV w:val="none" w:sz="0" w:space="0" w:color="auto"/>
+        </w:tblBorders>
+        <w:tblLook w:val="00BF"/>
+      </w:tblPr>
+      <w:tblGrid>
+        <w:gridCol w:w="8856"/>
+      </w:tblGrid>
+      <w:tr>
+        <w:tc>
+          <w:tcPr>
+            <w:tcW w:w="8856" w:type="dxa"/>
+            <w:vAlign w:val="center"/>
+          </w:tcPr>
+          <w:p>
+            <w:pPr>
+              <w:jc w:val="center"/>
+            </w:pPr>
+            <w:r>
+              <w:rPr>
+                <w:position w:val="-28"/>
+              </w:rPr>
+              <w:object w:dxaOrig="1260" w:dyaOrig="700">
+                <v:shape id="_x0000_i1074" type="#_x0000_t75" style="width:63pt;height:35pt" o:ole="">
+                  <v:imagedata r:id="rId43" r:pict="rId44" o:title=""/>
+                </v:shape>
+                <o:OLEObject Type="Embed" ProgID="Equation.3" ShapeID="_x0000_i1074" DrawAspect="Content" ObjectID="_1286186056" r:id="rId45"/>
+              </w:object>
+            </w:r>
+          </w:p>
+        </w:tc>
+      </w:tr>
+    </w:tbl>
+    <w:p/>
+    <w:p>
+      <w:r>
+        <w:rPr>
+          <w:i/>
+        </w:rPr>
+        <w:t>Local efficiency</w:t>
+      </w:r>
+    </w:p>
+    <w:p>
+      <w:r>
+        <w:t xml:space="preserve">The local efficiency of the </w:t>
+      </w:r>
+      <w:proofErr w:type="spellStart"/>
+      <w:r>
+        <w:rPr>
+          <w:i/>
+        </w:rPr>
+        <w:t>i</w:t>
+      </w:r>
+      <w:r>
+        <w:t>th</w:t>
+      </w:r>
+      <w:proofErr w:type="spellEnd"/>
+      <w:r>
+        <w:t xml:space="preserve"> node is calculated as:</w:t>
+      </w:r>
+    </w:p>
+    <w:tbl>
+      <w:tblPr>
+        <w:tblStyle w:val="TableGrid"/>
+        <w:tblW w:w="0" w:type="auto"/>
+        <w:tblLook w:val="00BF"/>
+      </w:tblPr>
+      <w:tblGrid>
+        <w:gridCol w:w="8856"/>
+      </w:tblGrid>
+      <w:tr>
+        <w:tc>
+          <w:tcPr>
+            <w:tcW w:w="8856" w:type="dxa"/>
+            <w:vAlign w:val="center"/>
+          </w:tcPr>
+          <w:p>
+            <w:pPr>
+              <w:jc w:val="center"/>
+            </w:pPr>
+            <w:r>
+              <w:rPr>
+                <w:position w:val="-30"/>
+              </w:rPr>
+              <w:object w:dxaOrig="3100" w:dyaOrig="660">
+                <v:shape id="_x0000_i1076" type="#_x0000_t75" style="width:155pt;height:33pt" o:ole="">
+                  <v:imagedata r:id="rId46" r:pict="rId47" o:title=""/>
+                </v:shape>
+                <o:OLEObject Type="Embed" ProgID="Equation.3" ShapeID="_x0000_i1076" DrawAspect="Content" ObjectID="_1286186057" r:id="rId48"/>
+              </w:object>
+            </w:r>
+          </w:p>
+        </w:tc>
+      </w:tr>
+    </w:tbl>
+    <w:p/>
+    <w:p>
+      <w:pPr>
+        <w:rPr>
+          <w:i/>
+        </w:rPr>
+      </w:pPr>
+      <w:r>
+        <w:rPr>
+          <w:i/>
+        </w:rPr>
+        <w:t xml:space="preserve">Mean efficiency </w:t>
+      </w:r>
+    </w:p>
+    <w:tbl>
+      <w:tblPr>
+        <w:tblStyle w:val="TableGrid"/>
+        <w:tblW w:w="0" w:type="auto"/>
+        <w:tblLook w:val="00BF"/>
+      </w:tblPr>
+      <w:tblGrid>
+        <w:gridCol w:w="8856"/>
+      </w:tblGrid>
+      <w:tr>
+        <w:tc>
+          <w:tcPr>
+            <w:tcW w:w="8856" w:type="dxa"/>
+            <w:vAlign w:val="center"/>
+          </w:tcPr>
+          <w:p>
+            <w:pPr>
+              <w:jc w:val="center"/>
+              <w:rPr>
+                <w:i/>
+              </w:rPr>
+            </w:pPr>
+            <w:r>
+              <w:rPr>
+                <w:i/>
+                <w:position w:val="-28"/>
+              </w:rPr>
+              <w:object w:dxaOrig="1960" w:dyaOrig="700">
+                <v:shape id="_x0000_i1080" type="#_x0000_t75" style="width:98pt;height:35pt" o:ole="">
+                  <v:imagedata r:id="rId49" r:pict="rId50" o:title=""/>
+                </v:shape>
+                <o:OLEObject Type="Embed" ProgID="Equation.3" ShapeID="_x0000_i1080" DrawAspect="Content" ObjectID="_1286186058" r:id="rId51"/>
+              </w:object>
+            </w:r>
+          </w:p>
+        </w:tc>
+      </w:tr>
+    </w:tbl>
+    <w:p>
+      <w:pPr>
+        <w:rPr>
+          <w:i/>
+        </w:rPr>
+      </w:pPr>
+    </w:p>
+    <w:p>
+      <w:pPr>
+        <w:rPr>
+          <w:i/>
+        </w:rPr>
+      </w:pPr>
+      <w:r>
+        <w:rPr>
+          <w:i/>
+        </w:rPr>
+        <w:t>Global efficiency</w:t>
+      </w:r>
+    </w:p>
+    <w:tbl>
+      <w:tblPr>
+        <w:tblStyle w:val="TableGrid"/>
+        <w:tblW w:w="0" w:type="auto"/>
+        <w:tblLook w:val="00BF"/>
+      </w:tblPr>
+      <w:tblGrid>
+        <w:gridCol w:w="8856"/>
+      </w:tblGrid>
+      <w:tr>
+        <w:tc>
+          <w:tcPr>
+            <w:tcW w:w="8856" w:type="dxa"/>
+            <w:vAlign w:val="center"/>
+          </w:tcPr>
+          <w:p>
+            <w:pPr>
+              <w:jc w:val="center"/>
+              <w:rPr>
+                <w:i/>
+              </w:rPr>
+            </w:pPr>
+            <w:r>
+              <w:rPr>
+                <w:i/>
+                <w:position w:val="-30"/>
+              </w:rPr>
+              <w:object w:dxaOrig="2640" w:dyaOrig="660">
+                <v:shape id="_x0000_i1078" type="#_x0000_t75" style="width:132pt;height:33pt" o:ole="">
+                  <v:imagedata r:id="rId52" r:pict="rId53" o:title=""/>
+                </v:shape>
+                <o:OLEObject Type="Embed" ProgID="Equation.3" ShapeID="_x0000_i1078" DrawAspect="Content" ObjectID="_1286186059" r:id="rId54"/>
+              </w:object>
+            </w:r>
+          </w:p>
+        </w:tc>
+      </w:tr>
+    </w:tbl>
+    <w:p>
+      <w:pPr>
+        <w:rPr>
+          <w:i/>
+        </w:rPr>
+      </w:pPr>
+    </w:p>
+    <w:p>
+      <w:r>
+        <w:t>Relationship between cost, efficiency, and fault tolerance</w:t>
+      </w:r>
+    </w:p>
+    <w:p/>
+    <w:p>
+      <w:r>
+        <w:t xml:space="preserve">Maybe average centrality measures, rank them, and assign colors based on </w:t>
+      </w:r>
+      <w:proofErr w:type="spellStart"/>
+      <w:r>
+        <w:t>quantile</w:t>
+      </w:r>
+      <w:proofErr w:type="spellEnd"/>
+      <w:r>
+        <w:t>? Could be a good visualization scheme.</w:t>
+      </w:r>
+    </w:p>
+    <w:p>
+      <w:pPr>
+        <w:rPr>
+          <w:i/>
+        </w:rPr>
+      </w:pPr>
+      <w:r>
+        <w:rPr>
+          <w:i/>
+        </w:rPr>
+        <w:t xml:space="preserve">Small-world </w:t>
+      </w:r>
+      <w:r>
+        <w:rPr>
+          <w:i/>
+        </w:rPr>
+        <w:t>Properties</w:t>
+      </w:r>
+    </w:p>
+    <w:p>
+      <w:r>
+        <w:t>The primary features of a small-world network, compared to a random network, are similar path lengths but higher clustering coefficients. This is expressed as:</w:t>
+      </w:r>
+    </w:p>
+    <w:tbl>
+      <w:tblPr>
+        <w:tblStyle w:val="TableGrid"/>
+        <w:tblW w:w="0" w:type="auto"/>
+        <w:tblLook w:val="00BF"/>
+      </w:tblPr>
+      <w:tblGrid>
+        <w:gridCol w:w="8856"/>
+      </w:tblGrid>
+      <w:tr>
+        <w:tc>
+          <w:tcPr>
+            <w:tcW w:w="8856" w:type="dxa"/>
+            <w:vAlign w:val="center"/>
+          </w:tcPr>
+          <w:p>
+            <w:pPr>
+              <w:jc w:val="center"/>
+            </w:pPr>
+            <w:r>
+              <w:rPr>
+                <w:position w:val="-62"/>
+              </w:rPr>
+              <w:object w:dxaOrig="1240" w:dyaOrig="1820">
+                <v:shape id="_x0000_i1085" type="#_x0000_t75" style="width:62pt;height:91pt" o:ole="">
+                  <v:imagedata r:id="rId55" r:pict="rId56" o:title=""/>
+                </v:shape>
+                <o:OLEObject Type="Embed" ProgID="Equation.3" ShapeID="_x0000_i1085" DrawAspect="Content" ObjectID="_1286186060" r:id="rId57"/>
+              </w:object>
+            </w:r>
+          </w:p>
+        </w:tc>
+      </w:tr>
+    </w:tbl>
+    <w:p>
+      <w:r>
+        <w:t xml:space="preserve"> </w:t>
+      </w:r>
+    </w:p>
+    <w:p>
+      <w:r>
+        <w:t>Measures of centrality</w:t>
+      </w:r>
+    </w:p>
+    <w:p>
+      <w:r>
+        <w:t>Degree is the number of nodes connected to another node. The degree of a node is the sum of its row (or column) in the adjacency matrix.</w:t>
+      </w:r>
+    </w:p>
+    <w:p/>
+    <w:p>
+      <w:proofErr w:type="spellStart"/>
+      <w:r>
+        <w:t>Betweenness</w:t>
+      </w:r>
+      <w:proofErr w:type="spellEnd"/>
+      <w:r>
+        <w:t>: The number of shortest paths in the graph that pass through the node divided by the total number of shortest paths.</w:t>
+      </w:r>
+    </w:p>
+    <w:p>
+      <w:r>
+        <w:rPr>
+          <w:position w:val="-30"/>
+        </w:rPr>
+        <w:object w:dxaOrig="1680" w:dyaOrig="700">
+          <v:shape id="_x0000_i1083" type="#_x0000_t75" style="width:84pt;height:35pt" o:ole="">
+            <v:imagedata r:id="rId58" r:pict="rId59" o:title=""/>
+          </v:shape>
+          <o:OLEObject Type="Embed" ProgID="Equation.3" ShapeID="_x0000_i1083" DrawAspect="Content" ObjectID="_1286186061" r:id="rId60"/>
+        </w:object>
+      </w:r>
+    </w:p>
+    <w:p>
+      <w:proofErr w:type="gramStart"/>
+      <w:r>
+        <w:t>that’s</w:t>
+      </w:r>
+      <w:proofErr w:type="gramEnd"/>
+      <w:r>
+        <w:t xml:space="preserve"> the list of nodes included in the path.</w:t>
+      </w:r>
+    </w:p>
+    <w:p>
+      <w:r>
+        <w:t xml:space="preserve">Nodes with a high </w:t>
+      </w:r>
+      <w:proofErr w:type="spellStart"/>
+      <w:r>
+        <w:t>betweenness</w:t>
+      </w:r>
+      <w:proofErr w:type="spellEnd"/>
+      <w:r>
+        <w:t xml:space="preserve"> centrality are of interest because they control information flow in a network, may be required to carry more information (cite this)</w:t>
+      </w:r>
+    </w:p>
+    <w:p/>
+    <w:p>
+      <w:r>
+        <w:t>Closeness:</w:t>
+      </w:r>
+    </w:p>
+    <w:p>
+      <w:r>
+        <w:t>Normalized inverse of the sum of topological distances in the graph</w:t>
+      </w:r>
+    </w:p>
+    <w:p>
+      <w:r>
+        <w:rPr>
+          <w:position w:val="-50"/>
+        </w:rPr>
+        <w:object w:dxaOrig="1540" w:dyaOrig="860">
+          <v:shape id="_x0000_i1026" type="#_x0000_t75" style="width:77pt;height:43pt" o:ole="">
+            <v:imagedata r:id="rId61" r:pict="rId62" o:title=""/>
+          </v:shape>
+          <o:OLEObject Type="Embed" ProgID="Equation.3" ShapeID="_x0000_i1026" DrawAspect="Content" ObjectID="_1286186062"/>
         </w:object>
       </w:r>
     </w:p>
@@ -399,6 +1530,80 @@
     <w:name w:val="No List"/>
     <w:semiHidden/>
     <w:unhideWhenUsed/>
+  </w:style>
+  <w:style w:type="table" w:styleId="TableGrid">
+    <w:name w:val="Table Grid"/>
+    <w:basedOn w:val="TableNormal"/>
+    <w:uiPriority w:val="59"/>
+    <w:rsid w:val="00120341"/>
+    <w:pPr>
+      <w:spacing w:after="0"/>
+    </w:pPr>
+    <w:tblPr>
+      <w:tblInd w:w="0" w:type="dxa"/>
+      <w:tblBorders>
+        <w:top w:val="single" w:sz="4" w:space="0" w:color="000000" w:themeColor="text1"/>
+        <w:left w:val="single" w:sz="4" w:space="0" w:color="000000" w:themeColor="text1"/>
+        <w:bottom w:val="single" w:sz="4" w:space="0" w:color="000000" w:themeColor="text1"/>
+        <w:right w:val="single" w:sz="4" w:space="0" w:color="000000" w:themeColor="text1"/>
+        <w:insideH w:val="single" w:sz="4" w:space="0" w:color="000000" w:themeColor="text1"/>
+        <w:insideV w:val="single" w:sz="4" w:space="0" w:color="000000" w:themeColor="text1"/>
+      </w:tblBorders>
+      <w:tblCellMar>
+        <w:top w:w="0" w:type="dxa"/>
+        <w:left w:w="108" w:type="dxa"/>
+        <w:bottom w:w="0" w:type="dxa"/>
+        <w:right w:w="108" w:type="dxa"/>
+      </w:tblCellMar>
+    </w:tblPr>
+  </w:style>
+  <w:style w:type="paragraph" w:styleId="Header">
+    <w:name w:val="header"/>
+    <w:basedOn w:val="Normal"/>
+    <w:link w:val="HeaderChar"/>
+    <w:uiPriority w:val="99"/>
+    <w:semiHidden/>
+    <w:unhideWhenUsed/>
+    <w:rsid w:val="00FB45DB"/>
+    <w:pPr>
+      <w:tabs>
+        <w:tab w:val="center" w:pos="4320"/>
+        <w:tab w:val="right" w:pos="8640"/>
+      </w:tabs>
+      <w:spacing w:after="0"/>
+    </w:pPr>
+  </w:style>
+  <w:style w:type="character" w:customStyle="1" w:styleId="HeaderChar">
+    <w:name w:val="Header Char"/>
+    <w:basedOn w:val="DefaultParagraphFont"/>
+    <w:link w:val="Header"/>
+    <w:uiPriority w:val="99"/>
+    <w:semiHidden/>
+    <w:rsid w:val="00FB45DB"/>
+  </w:style>
+  <w:style w:type="paragraph" w:styleId="Footer">
+    <w:name w:val="footer"/>
+    <w:basedOn w:val="Normal"/>
+    <w:link w:val="FooterChar"/>
+    <w:uiPriority w:val="99"/>
+    <w:semiHidden/>
+    <w:unhideWhenUsed/>
+    <w:rsid w:val="00FB45DB"/>
+    <w:pPr>
+      <w:tabs>
+        <w:tab w:val="center" w:pos="4320"/>
+        <w:tab w:val="right" w:pos="8640"/>
+      </w:tabs>
+      <w:spacing w:after="0"/>
+    </w:pPr>
+  </w:style>
+  <w:style w:type="character" w:customStyle="1" w:styleId="FooterChar">
+    <w:name w:val="Footer Char"/>
+    <w:basedOn w:val="DefaultParagraphFont"/>
+    <w:link w:val="Footer"/>
+    <w:uiPriority w:val="99"/>
+    <w:semiHidden/>
+    <w:rsid w:val="00FB45DB"/>
   </w:style>
 </w:styles>
 </file>
